--- a/tests/org.obeonetwork.m2doc.tests/resources/query/manySampleMTables/manySampleMTables-expected-generation.docx
+++ b/tests/org.obeonetwork.m2doc.tests/resources/query/manySampleMTables/manySampleMTables-expected-generation.docx
@@ -7,8 +7,6 @@
       <w:proofErr w:type="spellEnd"/>
       <w:proofErr w:type="spellStart"/>
       <w:proofErr w:type="spellEnd"/>
-      <w:bookmarkStart w:id="0" w:name="_GoBack"/>
-      <w:bookmarkEnd w:id="0"/>
       <w:r>
         <w:t xml:space="preserve">A simple </w:t>
       </w:r>
@@ -43,18 +41,20 @@
             <w:pPr>
               <w:spacing w:before="0" w:after="0"/>
             </w:pPr>
-          </w:p>
-        </w:tc>
-        <w:tc>
-          <w:p>
-            <w:pPr>
-              <w:spacing w:before="0" w:after="0"/>
-            </w:pPr>
-            <w:r>
-              <w:rPr>
-                <w:b w:val="true"/>
-                <w:i w:val="false"/>
-                <w:strike w:val="false"/>
+            <w:r/>
+          </w:p>
+        </w:tc>
+        <w:tc>
+          <w:p>
+            <w:pPr>
+              <w:spacing w:before="0" w:after="0"/>
+            </w:pPr>
+            <w:r>
+              <w:rPr>
+                <w:b w:val="true"/>
+                <w:i w:val="false"/>
+                <w:strike w:val="false"/>
+                <w:sz w:val="20"/>
               </w:rPr>
               <w:t>Bold</w:t>
             </w:r>
@@ -70,6 +70,7 @@
                 <w:b w:val="false"/>
                 <w:i w:val="true"/>
                 <w:strike w:val="false"/>
+                <w:sz w:val="20"/>
               </w:rPr>
               <w:t>Italic</w:t>
             </w:r>
@@ -85,6 +86,7 @@
                 <w:b w:val="false"/>
                 <w:i w:val="false"/>
                 <w:strike w:val="false"/>
+                <w:sz w:val="20"/>
                 <w:u w:val="single"/>
               </w:rPr>
               <w:t>Underline</w:t>
@@ -101,6 +103,7 @@
                 <w:b w:val="false"/>
                 <w:i w:val="false"/>
                 <w:strike w:val="true"/>
+                <w:sz w:val="20"/>
               </w:rPr>
               <w:t>Strike through</w:t>
             </w:r>
@@ -118,12 +121,16 @@
                 <w:b w:val="true"/>
                 <w:i w:val="false"/>
                 <w:strike w:val="false"/>
+                <w:sz w:val="20"/>
               </w:rPr>
               <w:t>Bold</w:t>
             </w:r>
           </w:p>
         </w:tc>
         <w:tc>
+          <w:tcPr>
+            <w:shd w:color="auto" w:val="clear" w:fill="007fff"/>
+          </w:tcPr>
           <w:p>
             <w:pPr>
               <w:spacing w:before="0" w:after="0"/>
@@ -134,12 +141,16 @@
                 <w:i w:val="false"/>
                 <w:strike w:val="false"/>
                 <w:color w:val="ff007f"/>
+                <w:sz w:val="10"/>
               </w:rPr>
               <w:t>0</w:t>
             </w:r>
           </w:p>
         </w:tc>
         <w:tc>
+          <w:tcPr>
+            <w:shd w:color="auto" w:val="clear" w:fill="7fff00"/>
+          </w:tcPr>
           <w:p>
             <w:pPr>
               <w:spacing w:before="0" w:after="0"/>
@@ -150,12 +161,16 @@
                 <w:i w:val="true"/>
                 <w:strike w:val="false"/>
                 <w:color w:val="007fff"/>
+                <w:sz w:val="12"/>
               </w:rPr>
               <w:t>1</w:t>
             </w:r>
           </w:p>
         </w:tc>
         <w:tc>
+          <w:tcPr>
+            <w:shd w:color="auto" w:val="clear" w:fill="ff007f"/>
+          </w:tcPr>
           <w:p>
             <w:pPr>
               <w:spacing w:before="0" w:after="0"/>
@@ -166,6 +181,7 @@
                 <w:i w:val="false"/>
                 <w:strike w:val="false"/>
                 <w:color w:val="7fff00"/>
+                <w:sz w:val="14"/>
                 <w:u w:val="single"/>
               </w:rPr>
               <w:t>2</w:t>
@@ -173,6 +189,9 @@
           </w:p>
         </w:tc>
         <w:tc>
+          <w:tcPr>
+            <w:shd w:color="auto" w:val="clear" w:fill="007fff"/>
+          </w:tcPr>
           <w:p>
             <w:pPr>
               <w:spacing w:before="0" w:after="0"/>
@@ -183,6 +202,7 @@
                 <w:i w:val="false"/>
                 <w:strike w:val="true"/>
                 <w:color w:val="ff007f"/>
+                <w:sz w:val="16"/>
               </w:rPr>
               <w:t>3</w:t>
             </w:r>
@@ -200,12 +220,16 @@
                 <w:b w:val="false"/>
                 <w:i w:val="true"/>
                 <w:strike w:val="false"/>
+                <w:sz w:val="20"/>
               </w:rPr>
               <w:t>Italic</w:t>
             </w:r>
           </w:p>
         </w:tc>
         <w:tc>
+          <w:tcPr>
+            <w:shd w:color="auto" w:val="clear" w:fill="7fff00"/>
+          </w:tcPr>
           <w:p>
             <w:pPr>
               <w:spacing w:before="0" w:after="0"/>
@@ -216,12 +240,16 @@
                 <w:i w:val="true"/>
                 <w:strike w:val="false"/>
                 <w:color w:val="007fff"/>
+                <w:sz w:val="18"/>
               </w:rPr>
               <w:t>4</w:t>
             </w:r>
           </w:p>
         </w:tc>
         <w:tc>
+          <w:tcPr>
+            <w:shd w:color="auto" w:val="clear" w:fill="ff007f"/>
+          </w:tcPr>
           <w:p>
             <w:pPr>
               <w:spacing w:before="0" w:after="0"/>
@@ -232,12 +260,16 @@
                 <w:i w:val="true"/>
                 <w:strike w:val="false"/>
                 <w:color w:val="7fff00"/>
+                <w:sz w:val="20"/>
               </w:rPr>
               <w:t>5</w:t>
             </w:r>
           </w:p>
         </w:tc>
         <w:tc>
+          <w:tcPr>
+            <w:shd w:color="auto" w:val="clear" w:fill="007fff"/>
+          </w:tcPr>
           <w:p>
             <w:pPr>
               <w:spacing w:before="0" w:after="0"/>
@@ -248,6 +280,7 @@
                 <w:i w:val="true"/>
                 <w:strike w:val="false"/>
                 <w:color w:val="ff007f"/>
+                <w:sz w:val="22"/>
                 <w:u w:val="single"/>
               </w:rPr>
               <w:t>6</w:t>
@@ -255,6 +288,9 @@
           </w:p>
         </w:tc>
         <w:tc>
+          <w:tcPr>
+            <w:shd w:color="auto" w:val="clear" w:fill="7fff00"/>
+          </w:tcPr>
           <w:p>
             <w:pPr>
               <w:spacing w:before="0" w:after="0"/>
@@ -265,6 +301,7 @@
                 <w:i w:val="true"/>
                 <w:strike w:val="true"/>
                 <w:color w:val="007fff"/>
+                <w:sz w:val="24"/>
               </w:rPr>
               <w:t>7</w:t>
             </w:r>
@@ -282,6 +319,7 @@
                 <w:b w:val="false"/>
                 <w:i w:val="false"/>
                 <w:strike w:val="false"/>
+                <w:sz w:val="20"/>
                 <w:u w:val="single"/>
               </w:rPr>
               <w:t>Underline</w:t>
@@ -289,6 +327,9 @@
           </w:p>
         </w:tc>
         <w:tc>
+          <w:tcPr>
+            <w:shd w:color="auto" w:val="clear" w:fill="ff007f"/>
+          </w:tcPr>
           <w:p>
             <w:pPr>
               <w:spacing w:before="0" w:after="0"/>
@@ -299,6 +340,7 @@
                 <w:i w:val="false"/>
                 <w:strike w:val="false"/>
                 <w:color w:val="7fff00"/>
+                <w:sz w:val="26"/>
                 <w:u w:val="single"/>
               </w:rPr>
               <w:t>8</w:t>
@@ -306,6 +348,9 @@
           </w:p>
         </w:tc>
         <w:tc>
+          <w:tcPr>
+            <w:shd w:color="auto" w:val="clear" w:fill="007fff"/>
+          </w:tcPr>
           <w:p>
             <w:pPr>
               <w:spacing w:before="0" w:after="0"/>
@@ -316,6 +361,7 @@
                 <w:i w:val="true"/>
                 <w:strike w:val="false"/>
                 <w:color w:val="ff007f"/>
+                <w:sz w:val="28"/>
                 <w:u w:val="single"/>
               </w:rPr>
               <w:t>9</w:t>
@@ -323,6 +369,9 @@
           </w:p>
         </w:tc>
         <w:tc>
+          <w:tcPr>
+            <w:shd w:color="auto" w:val="clear" w:fill="7fff00"/>
+          </w:tcPr>
           <w:p>
             <w:pPr>
               <w:spacing w:before="0" w:after="0"/>
@@ -333,6 +382,7 @@
                 <w:i w:val="false"/>
                 <w:strike w:val="false"/>
                 <w:color w:val="007fff"/>
+                <w:sz w:val="30"/>
                 <w:u w:val="single"/>
               </w:rPr>
               <w:t>10</w:t>
@@ -340,6 +390,9 @@
           </w:p>
         </w:tc>
         <w:tc>
+          <w:tcPr>
+            <w:shd w:color="auto" w:val="clear" w:fill="ff007f"/>
+          </w:tcPr>
           <w:p>
             <w:pPr>
               <w:spacing w:before="0" w:after="0"/>
@@ -350,6 +403,7 @@
                 <w:i w:val="false"/>
                 <w:strike w:val="true"/>
                 <w:color w:val="7fff00"/>
+                <w:sz w:val="32"/>
                 <w:u w:val="single"/>
               </w:rPr>
               <w:t>11</w:t>
@@ -368,12 +422,16 @@
                 <w:b w:val="false"/>
                 <w:i w:val="false"/>
                 <w:strike w:val="true"/>
+                <w:sz w:val="20"/>
               </w:rPr>
               <w:t>Strike through</w:t>
             </w:r>
           </w:p>
         </w:tc>
         <w:tc>
+          <w:tcPr>
+            <w:shd w:color="auto" w:val="clear" w:fill="007fff"/>
+          </w:tcPr>
           <w:p>
             <w:pPr>
               <w:spacing w:before="0" w:after="0"/>
@@ -384,12 +442,16 @@
                 <w:i w:val="false"/>
                 <w:strike w:val="true"/>
                 <w:color w:val="ff007f"/>
+                <w:sz w:val="34"/>
               </w:rPr>
               <w:t>12</w:t>
             </w:r>
           </w:p>
         </w:tc>
         <w:tc>
+          <w:tcPr>
+            <w:shd w:color="auto" w:val="clear" w:fill="7fff00"/>
+          </w:tcPr>
           <w:p>
             <w:pPr>
               <w:spacing w:before="0" w:after="0"/>
@@ -400,12 +462,16 @@
                 <w:i w:val="true"/>
                 <w:strike w:val="true"/>
                 <w:color w:val="007fff"/>
+                <w:sz w:val="36"/>
               </w:rPr>
               <w:t>13</w:t>
             </w:r>
           </w:p>
         </w:tc>
         <w:tc>
+          <w:tcPr>
+            <w:shd w:color="auto" w:val="clear" w:fill="ff007f"/>
+          </w:tcPr>
           <w:p>
             <w:pPr>
               <w:spacing w:before="0" w:after="0"/>
@@ -416,6 +482,7 @@
                 <w:i w:val="false"/>
                 <w:strike w:val="true"/>
                 <w:color w:val="7fff00"/>
+                <w:sz w:val="38"/>
                 <w:u w:val="single"/>
               </w:rPr>
               <w:t>14</w:t>
@@ -423,6 +490,9 @@
           </w:p>
         </w:tc>
         <w:tc>
+          <w:tcPr>
+            <w:shd w:color="auto" w:val="clear" w:fill="007fff"/>
+          </w:tcPr>
           <w:p>
             <w:pPr>
               <w:spacing w:before="0" w:after="0"/>
@@ -433,6 +503,7 @@
                 <w:i w:val="false"/>
                 <w:strike w:val="true"/>
                 <w:color w:val="ff007f"/>
+                <w:sz w:val="40"/>
               </w:rPr>
               <w:t>15</w:t>
             </w:r>
@@ -458,18 +529,20 @@
             <w:pPr>
               <w:spacing w:before="0" w:after="0"/>
             </w:pPr>
-          </w:p>
-        </w:tc>
-        <w:tc>
-          <w:p>
-            <w:pPr>
-              <w:spacing w:before="0" w:after="0"/>
-            </w:pPr>
-            <w:r>
-              <w:rPr>
-                <w:b w:val="true"/>
-                <w:i w:val="false"/>
-                <w:strike w:val="false"/>
+            <w:r/>
+          </w:p>
+        </w:tc>
+        <w:tc>
+          <w:p>
+            <w:pPr>
+              <w:spacing w:before="0" w:after="0"/>
+            </w:pPr>
+            <w:r>
+              <w:rPr>
+                <w:b w:val="true"/>
+                <w:i w:val="false"/>
+                <w:strike w:val="false"/>
+                <w:sz w:val="20"/>
               </w:rPr>
               <w:t>Bold</w:t>
             </w:r>
@@ -485,6 +558,7 @@
                 <w:b w:val="false"/>
                 <w:i w:val="true"/>
                 <w:strike w:val="false"/>
+                <w:sz w:val="20"/>
               </w:rPr>
               <w:t>Italic</w:t>
             </w:r>
@@ -500,6 +574,7 @@
                 <w:b w:val="false"/>
                 <w:i w:val="false"/>
                 <w:strike w:val="false"/>
+                <w:sz w:val="20"/>
                 <w:u w:val="single"/>
               </w:rPr>
               <w:t>Underline</w:t>
@@ -516,6 +591,7 @@
                 <w:b w:val="false"/>
                 <w:i w:val="false"/>
                 <w:strike w:val="true"/>
+                <w:sz w:val="20"/>
               </w:rPr>
               <w:t>Strike through</w:t>
             </w:r>
@@ -533,12 +609,16 @@
                 <w:b w:val="true"/>
                 <w:i w:val="false"/>
                 <w:strike w:val="false"/>
+                <w:sz w:val="20"/>
               </w:rPr>
               <w:t>Bold</w:t>
             </w:r>
           </w:p>
         </w:tc>
         <w:tc>
+          <w:tcPr>
+            <w:shd w:color="auto" w:val="clear" w:fill="007fff"/>
+          </w:tcPr>
           <w:p>
             <w:pPr>
               <w:spacing w:before="0" w:after="0"/>
@@ -549,12 +629,16 @@
                 <w:i w:val="false"/>
                 <w:strike w:val="false"/>
                 <w:color w:val="ff007f"/>
+                <w:sz w:val="10"/>
               </w:rPr>
               <w:t>0</w:t>
             </w:r>
           </w:p>
         </w:tc>
         <w:tc>
+          <w:tcPr>
+            <w:shd w:color="auto" w:val="clear" w:fill="7fff00"/>
+          </w:tcPr>
           <w:p>
             <w:pPr>
               <w:spacing w:before="0" w:after="0"/>
@@ -565,12 +649,16 @@
                 <w:i w:val="true"/>
                 <w:strike w:val="false"/>
                 <w:color w:val="007fff"/>
+                <w:sz w:val="12"/>
               </w:rPr>
               <w:t>1</w:t>
             </w:r>
           </w:p>
         </w:tc>
         <w:tc>
+          <w:tcPr>
+            <w:shd w:color="auto" w:val="clear" w:fill="ff007f"/>
+          </w:tcPr>
           <w:p>
             <w:pPr>
               <w:spacing w:before="0" w:after="0"/>
@@ -581,6 +669,7 @@
                 <w:i w:val="false"/>
                 <w:strike w:val="false"/>
                 <w:color w:val="7fff00"/>
+                <w:sz w:val="14"/>
                 <w:u w:val="single"/>
               </w:rPr>
               <w:t>2</w:t>
@@ -588,6 +677,9 @@
           </w:p>
         </w:tc>
         <w:tc>
+          <w:tcPr>
+            <w:shd w:color="auto" w:val="clear" w:fill="007fff"/>
+          </w:tcPr>
           <w:p>
             <w:pPr>
               <w:spacing w:before="0" w:after="0"/>
@@ -598,6 +690,7 @@
                 <w:i w:val="false"/>
                 <w:strike w:val="true"/>
                 <w:color w:val="ff007f"/>
+                <w:sz w:val="16"/>
               </w:rPr>
               <w:t>3</w:t>
             </w:r>
@@ -615,12 +708,16 @@
                 <w:b w:val="false"/>
                 <w:i w:val="true"/>
                 <w:strike w:val="false"/>
+                <w:sz w:val="20"/>
               </w:rPr>
               <w:t>Italic</w:t>
             </w:r>
           </w:p>
         </w:tc>
         <w:tc>
+          <w:tcPr>
+            <w:shd w:color="auto" w:val="clear" w:fill="7fff00"/>
+          </w:tcPr>
           <w:p>
             <w:pPr>
               <w:spacing w:before="0" w:after="0"/>
@@ -631,12 +728,16 @@
                 <w:i w:val="true"/>
                 <w:strike w:val="false"/>
                 <w:color w:val="007fff"/>
+                <w:sz w:val="18"/>
               </w:rPr>
               <w:t>4</w:t>
             </w:r>
           </w:p>
         </w:tc>
         <w:tc>
+          <w:tcPr>
+            <w:shd w:color="auto" w:val="clear" w:fill="ff007f"/>
+          </w:tcPr>
           <w:p>
             <w:pPr>
               <w:spacing w:before="0" w:after="0"/>
@@ -647,12 +748,16 @@
                 <w:i w:val="true"/>
                 <w:strike w:val="false"/>
                 <w:color w:val="7fff00"/>
+                <w:sz w:val="20"/>
               </w:rPr>
               <w:t>5</w:t>
             </w:r>
           </w:p>
         </w:tc>
         <w:tc>
+          <w:tcPr>
+            <w:shd w:color="auto" w:val="clear" w:fill="007fff"/>
+          </w:tcPr>
           <w:p>
             <w:pPr>
               <w:spacing w:before="0" w:after="0"/>
@@ -663,6 +768,7 @@
                 <w:i w:val="true"/>
                 <w:strike w:val="false"/>
                 <w:color w:val="ff007f"/>
+                <w:sz w:val="22"/>
                 <w:u w:val="single"/>
               </w:rPr>
               <w:t>6</w:t>
@@ -670,6 +776,9 @@
           </w:p>
         </w:tc>
         <w:tc>
+          <w:tcPr>
+            <w:shd w:color="auto" w:val="clear" w:fill="7fff00"/>
+          </w:tcPr>
           <w:p>
             <w:pPr>
               <w:spacing w:before="0" w:after="0"/>
@@ -680,6 +789,7 @@
                 <w:i w:val="true"/>
                 <w:strike w:val="true"/>
                 <w:color w:val="007fff"/>
+                <w:sz w:val="24"/>
               </w:rPr>
               <w:t>7</w:t>
             </w:r>
@@ -697,6 +807,7 @@
                 <w:b w:val="false"/>
                 <w:i w:val="false"/>
                 <w:strike w:val="false"/>
+                <w:sz w:val="20"/>
                 <w:u w:val="single"/>
               </w:rPr>
               <w:t>Underline</w:t>
@@ -704,6 +815,9 @@
           </w:p>
         </w:tc>
         <w:tc>
+          <w:tcPr>
+            <w:shd w:color="auto" w:val="clear" w:fill="ff007f"/>
+          </w:tcPr>
           <w:p>
             <w:pPr>
               <w:spacing w:before="0" w:after="0"/>
@@ -714,6 +828,7 @@
                 <w:i w:val="false"/>
                 <w:strike w:val="false"/>
                 <w:color w:val="7fff00"/>
+                <w:sz w:val="26"/>
                 <w:u w:val="single"/>
               </w:rPr>
               <w:t>8</w:t>
@@ -721,6 +836,9 @@
           </w:p>
         </w:tc>
         <w:tc>
+          <w:tcPr>
+            <w:shd w:color="auto" w:val="clear" w:fill="007fff"/>
+          </w:tcPr>
           <w:p>
             <w:pPr>
               <w:spacing w:before="0" w:after="0"/>
@@ -731,6 +849,7 @@
                 <w:i w:val="true"/>
                 <w:strike w:val="false"/>
                 <w:color w:val="ff007f"/>
+                <w:sz w:val="28"/>
                 <w:u w:val="single"/>
               </w:rPr>
               <w:t>9</w:t>
@@ -738,6 +857,9 @@
           </w:p>
         </w:tc>
         <w:tc>
+          <w:tcPr>
+            <w:shd w:color="auto" w:val="clear" w:fill="7fff00"/>
+          </w:tcPr>
           <w:p>
             <w:pPr>
               <w:spacing w:before="0" w:after="0"/>
@@ -748,6 +870,7 @@
                 <w:i w:val="false"/>
                 <w:strike w:val="false"/>
                 <w:color w:val="007fff"/>
+                <w:sz w:val="30"/>
                 <w:u w:val="single"/>
               </w:rPr>
               <w:t>10</w:t>
@@ -755,6 +878,9 @@
           </w:p>
         </w:tc>
         <w:tc>
+          <w:tcPr>
+            <w:shd w:color="auto" w:val="clear" w:fill="ff007f"/>
+          </w:tcPr>
           <w:p>
             <w:pPr>
               <w:spacing w:before="0" w:after="0"/>
@@ -765,6 +891,7 @@
                 <w:i w:val="false"/>
                 <w:strike w:val="true"/>
                 <w:color w:val="7fff00"/>
+                <w:sz w:val="32"/>
                 <w:u w:val="single"/>
               </w:rPr>
               <w:t>11</w:t>
@@ -783,12 +910,16 @@
                 <w:b w:val="false"/>
                 <w:i w:val="false"/>
                 <w:strike w:val="true"/>
+                <w:sz w:val="20"/>
               </w:rPr>
               <w:t>Strike through</w:t>
             </w:r>
           </w:p>
         </w:tc>
         <w:tc>
+          <w:tcPr>
+            <w:shd w:color="auto" w:val="clear" w:fill="007fff"/>
+          </w:tcPr>
           <w:p>
             <w:pPr>
               <w:spacing w:before="0" w:after="0"/>
@@ -799,12 +930,16 @@
                 <w:i w:val="false"/>
                 <w:strike w:val="true"/>
                 <w:color w:val="ff007f"/>
+                <w:sz w:val="34"/>
               </w:rPr>
               <w:t>12</w:t>
             </w:r>
           </w:p>
         </w:tc>
         <w:tc>
+          <w:tcPr>
+            <w:shd w:color="auto" w:val="clear" w:fill="7fff00"/>
+          </w:tcPr>
           <w:p>
             <w:pPr>
               <w:spacing w:before="0" w:after="0"/>
@@ -815,12 +950,16 @@
                 <w:i w:val="true"/>
                 <w:strike w:val="true"/>
                 <w:color w:val="007fff"/>
+                <w:sz w:val="36"/>
               </w:rPr>
               <w:t>13</w:t>
             </w:r>
           </w:p>
         </w:tc>
         <w:tc>
+          <w:tcPr>
+            <w:shd w:color="auto" w:val="clear" w:fill="ff007f"/>
+          </w:tcPr>
           <w:p>
             <w:pPr>
               <w:spacing w:before="0" w:after="0"/>
@@ -831,6 +970,7 @@
                 <w:i w:val="false"/>
                 <w:strike w:val="true"/>
                 <w:color w:val="7fff00"/>
+                <w:sz w:val="38"/>
                 <w:u w:val="single"/>
               </w:rPr>
               <w:t>14</w:t>
@@ -838,6 +978,9 @@
           </w:p>
         </w:tc>
         <w:tc>
+          <w:tcPr>
+            <w:shd w:color="auto" w:val="clear" w:fill="007fff"/>
+          </w:tcPr>
           <w:p>
             <w:pPr>
               <w:spacing w:before="0" w:after="0"/>
@@ -848,6 +991,7 @@
                 <w:i w:val="false"/>
                 <w:strike w:val="true"/>
                 <w:color w:val="ff007f"/>
+                <w:sz w:val="40"/>
               </w:rPr>
               <w:t>15</w:t>
             </w:r>
@@ -873,18 +1017,20 @@
             <w:pPr>
               <w:spacing w:before="0" w:after="0"/>
             </w:pPr>
-          </w:p>
-        </w:tc>
-        <w:tc>
-          <w:p>
-            <w:pPr>
-              <w:spacing w:before="0" w:after="0"/>
-            </w:pPr>
-            <w:r>
-              <w:rPr>
-                <w:b w:val="true"/>
-                <w:i w:val="false"/>
-                <w:strike w:val="false"/>
+            <w:r/>
+          </w:p>
+        </w:tc>
+        <w:tc>
+          <w:p>
+            <w:pPr>
+              <w:spacing w:before="0" w:after="0"/>
+            </w:pPr>
+            <w:r>
+              <w:rPr>
+                <w:b w:val="true"/>
+                <w:i w:val="false"/>
+                <w:strike w:val="false"/>
+                <w:sz w:val="20"/>
               </w:rPr>
               <w:t>Bold</w:t>
             </w:r>
@@ -900,6 +1046,7 @@
                 <w:b w:val="false"/>
                 <w:i w:val="true"/>
                 <w:strike w:val="false"/>
+                <w:sz w:val="20"/>
               </w:rPr>
               <w:t>Italic</w:t>
             </w:r>
@@ -915,6 +1062,7 @@
                 <w:b w:val="false"/>
                 <w:i w:val="false"/>
                 <w:strike w:val="false"/>
+                <w:sz w:val="20"/>
                 <w:u w:val="single"/>
               </w:rPr>
               <w:t>Underline</w:t>
@@ -931,6 +1079,7 @@
                 <w:b w:val="false"/>
                 <w:i w:val="false"/>
                 <w:strike w:val="true"/>
+                <w:sz w:val="20"/>
               </w:rPr>
               <w:t>Strike through</w:t>
             </w:r>
@@ -948,12 +1097,16 @@
                 <w:b w:val="true"/>
                 <w:i w:val="false"/>
                 <w:strike w:val="false"/>
+                <w:sz w:val="20"/>
               </w:rPr>
               <w:t>Bold</w:t>
             </w:r>
           </w:p>
         </w:tc>
         <w:tc>
+          <w:tcPr>
+            <w:shd w:color="auto" w:val="clear" w:fill="007fff"/>
+          </w:tcPr>
           <w:p>
             <w:pPr>
               <w:spacing w:before="0" w:after="0"/>
@@ -964,12 +1117,16 @@
                 <w:i w:val="false"/>
                 <w:strike w:val="false"/>
                 <w:color w:val="ff007f"/>
+                <w:sz w:val="10"/>
               </w:rPr>
               <w:t>0</w:t>
             </w:r>
           </w:p>
         </w:tc>
         <w:tc>
+          <w:tcPr>
+            <w:shd w:color="auto" w:val="clear" w:fill="7fff00"/>
+          </w:tcPr>
           <w:p>
             <w:pPr>
               <w:spacing w:before="0" w:after="0"/>
@@ -980,12 +1137,16 @@
                 <w:i w:val="true"/>
                 <w:strike w:val="false"/>
                 <w:color w:val="007fff"/>
+                <w:sz w:val="12"/>
               </w:rPr>
               <w:t>1</w:t>
             </w:r>
           </w:p>
         </w:tc>
         <w:tc>
+          <w:tcPr>
+            <w:shd w:color="auto" w:val="clear" w:fill="ff007f"/>
+          </w:tcPr>
           <w:p>
             <w:pPr>
               <w:spacing w:before="0" w:after="0"/>
@@ -996,6 +1157,7 @@
                 <w:i w:val="false"/>
                 <w:strike w:val="false"/>
                 <w:color w:val="7fff00"/>
+                <w:sz w:val="14"/>
                 <w:u w:val="single"/>
               </w:rPr>
               <w:t>2</w:t>
@@ -1003,6 +1165,9 @@
           </w:p>
         </w:tc>
         <w:tc>
+          <w:tcPr>
+            <w:shd w:color="auto" w:val="clear" w:fill="007fff"/>
+          </w:tcPr>
           <w:p>
             <w:pPr>
               <w:spacing w:before="0" w:after="0"/>
@@ -1013,6 +1178,7 @@
                 <w:i w:val="false"/>
                 <w:strike w:val="true"/>
                 <w:color w:val="ff007f"/>
+                <w:sz w:val="16"/>
               </w:rPr>
               <w:t>3</w:t>
             </w:r>
@@ -1030,12 +1196,16 @@
                 <w:b w:val="false"/>
                 <w:i w:val="true"/>
                 <w:strike w:val="false"/>
+                <w:sz w:val="20"/>
               </w:rPr>
               <w:t>Italic</w:t>
             </w:r>
           </w:p>
         </w:tc>
         <w:tc>
+          <w:tcPr>
+            <w:shd w:color="auto" w:val="clear" w:fill="7fff00"/>
+          </w:tcPr>
           <w:p>
             <w:pPr>
               <w:spacing w:before="0" w:after="0"/>
@@ -1046,12 +1216,16 @@
                 <w:i w:val="true"/>
                 <w:strike w:val="false"/>
                 <w:color w:val="007fff"/>
+                <w:sz w:val="18"/>
               </w:rPr>
               <w:t>4</w:t>
             </w:r>
           </w:p>
         </w:tc>
         <w:tc>
+          <w:tcPr>
+            <w:shd w:color="auto" w:val="clear" w:fill="ff007f"/>
+          </w:tcPr>
           <w:p>
             <w:pPr>
               <w:spacing w:before="0" w:after="0"/>
@@ -1062,12 +1236,16 @@
                 <w:i w:val="true"/>
                 <w:strike w:val="false"/>
                 <w:color w:val="7fff00"/>
+                <w:sz w:val="20"/>
               </w:rPr>
               <w:t>5</w:t>
             </w:r>
           </w:p>
         </w:tc>
         <w:tc>
+          <w:tcPr>
+            <w:shd w:color="auto" w:val="clear" w:fill="007fff"/>
+          </w:tcPr>
           <w:p>
             <w:pPr>
               <w:spacing w:before="0" w:after="0"/>
@@ -1078,6 +1256,7 @@
                 <w:i w:val="true"/>
                 <w:strike w:val="false"/>
                 <w:color w:val="ff007f"/>
+                <w:sz w:val="22"/>
                 <w:u w:val="single"/>
               </w:rPr>
               <w:t>6</w:t>
@@ -1085,6 +1264,9 @@
           </w:p>
         </w:tc>
         <w:tc>
+          <w:tcPr>
+            <w:shd w:color="auto" w:val="clear" w:fill="7fff00"/>
+          </w:tcPr>
           <w:p>
             <w:pPr>
               <w:spacing w:before="0" w:after="0"/>
@@ -1095,6 +1277,7 @@
                 <w:i w:val="true"/>
                 <w:strike w:val="true"/>
                 <w:color w:val="007fff"/>
+                <w:sz w:val="24"/>
               </w:rPr>
               <w:t>7</w:t>
             </w:r>
@@ -1112,6 +1295,7 @@
                 <w:b w:val="false"/>
                 <w:i w:val="false"/>
                 <w:strike w:val="false"/>
+                <w:sz w:val="20"/>
                 <w:u w:val="single"/>
               </w:rPr>
               <w:t>Underline</w:t>
@@ -1119,6 +1303,9 @@
           </w:p>
         </w:tc>
         <w:tc>
+          <w:tcPr>
+            <w:shd w:color="auto" w:val="clear" w:fill="ff007f"/>
+          </w:tcPr>
           <w:p>
             <w:pPr>
               <w:spacing w:before="0" w:after="0"/>
@@ -1129,6 +1316,7 @@
                 <w:i w:val="false"/>
                 <w:strike w:val="false"/>
                 <w:color w:val="7fff00"/>
+                <w:sz w:val="26"/>
                 <w:u w:val="single"/>
               </w:rPr>
               <w:t>8</w:t>
@@ -1136,6 +1324,9 @@
           </w:p>
         </w:tc>
         <w:tc>
+          <w:tcPr>
+            <w:shd w:color="auto" w:val="clear" w:fill="007fff"/>
+          </w:tcPr>
           <w:p>
             <w:pPr>
               <w:spacing w:before="0" w:after="0"/>
@@ -1146,6 +1337,7 @@
                 <w:i w:val="true"/>
                 <w:strike w:val="false"/>
                 <w:color w:val="ff007f"/>
+                <w:sz w:val="28"/>
                 <w:u w:val="single"/>
               </w:rPr>
               <w:t>9</w:t>
@@ -1153,6 +1345,9 @@
           </w:p>
         </w:tc>
         <w:tc>
+          <w:tcPr>
+            <w:shd w:color="auto" w:val="clear" w:fill="7fff00"/>
+          </w:tcPr>
           <w:p>
             <w:pPr>
               <w:spacing w:before="0" w:after="0"/>
@@ -1163,6 +1358,7 @@
                 <w:i w:val="false"/>
                 <w:strike w:val="false"/>
                 <w:color w:val="007fff"/>
+                <w:sz w:val="30"/>
                 <w:u w:val="single"/>
               </w:rPr>
               <w:t>10</w:t>
@@ -1170,6 +1366,9 @@
           </w:p>
         </w:tc>
         <w:tc>
+          <w:tcPr>
+            <w:shd w:color="auto" w:val="clear" w:fill="ff007f"/>
+          </w:tcPr>
           <w:p>
             <w:pPr>
               <w:spacing w:before="0" w:after="0"/>
@@ -1180,6 +1379,7 @@
                 <w:i w:val="false"/>
                 <w:strike w:val="true"/>
                 <w:color w:val="7fff00"/>
+                <w:sz w:val="32"/>
                 <w:u w:val="single"/>
               </w:rPr>
               <w:t>11</w:t>
@@ -1198,12 +1398,16 @@
                 <w:b w:val="false"/>
                 <w:i w:val="false"/>
                 <w:strike w:val="true"/>
+                <w:sz w:val="20"/>
               </w:rPr>
               <w:t>Strike through</w:t>
             </w:r>
           </w:p>
         </w:tc>
         <w:tc>
+          <w:tcPr>
+            <w:shd w:color="auto" w:val="clear" w:fill="007fff"/>
+          </w:tcPr>
           <w:p>
             <w:pPr>
               <w:spacing w:before="0" w:after="0"/>
@@ -1214,12 +1418,16 @@
                 <w:i w:val="false"/>
                 <w:strike w:val="true"/>
                 <w:color w:val="ff007f"/>
+                <w:sz w:val="34"/>
               </w:rPr>
               <w:t>12</w:t>
             </w:r>
           </w:p>
         </w:tc>
         <w:tc>
+          <w:tcPr>
+            <w:shd w:color="auto" w:val="clear" w:fill="7fff00"/>
+          </w:tcPr>
           <w:p>
             <w:pPr>
               <w:spacing w:before="0" w:after="0"/>
@@ -1230,12 +1438,16 @@
                 <w:i w:val="true"/>
                 <w:strike w:val="true"/>
                 <w:color w:val="007fff"/>
+                <w:sz w:val="36"/>
               </w:rPr>
               <w:t>13</w:t>
             </w:r>
           </w:p>
         </w:tc>
         <w:tc>
+          <w:tcPr>
+            <w:shd w:color="auto" w:val="clear" w:fill="ff007f"/>
+          </w:tcPr>
           <w:p>
             <w:pPr>
               <w:spacing w:before="0" w:after="0"/>
@@ -1246,6 +1458,7 @@
                 <w:i w:val="false"/>
                 <w:strike w:val="true"/>
                 <w:color w:val="7fff00"/>
+                <w:sz w:val="38"/>
                 <w:u w:val="single"/>
               </w:rPr>
               <w:t>14</w:t>
@@ -1253,6 +1466,9 @@
           </w:p>
         </w:tc>
         <w:tc>
+          <w:tcPr>
+            <w:shd w:color="auto" w:val="clear" w:fill="007fff"/>
+          </w:tcPr>
           <w:p>
             <w:pPr>
               <w:spacing w:before="0" w:after="0"/>
@@ -1263,6 +1479,7 @@
                 <w:i w:val="false"/>
                 <w:strike w:val="true"/>
                 <w:color w:val="ff007f"/>
+                <w:sz w:val="40"/>
               </w:rPr>
               <w:t>15</w:t>
             </w:r>
@@ -1276,6 +1493,8 @@
       </w:r>
     </w:p>
     <w:p>
+      <w:bookmarkStart w:id="0" w:name="_GoBack"/>
+      <w:bookmarkEnd w:id="0"/>
       <w:r>
         <w:t/>
       </w:r>

--- a/tests/org.obeonetwork.m2doc.tests/resources/query/manySampleMTables/manySampleMTables-expected-generation.docx
+++ b/tests/org.obeonetwork.m2doc.tests/resources/query/manySampleMTables/manySampleMTables-expected-generation.docx
@@ -51,10 +51,10 @@
             </w:pPr>
             <w:r>
               <w:rPr>
-                <w:b w:val="true"/>
-                <w:i w:val="false"/>
-                <w:strike w:val="false"/>
-                <w:sz w:val="20"/>
+                <w:sz w:val="20"/>
+                <w:b w:val="on"/>
+                <w:i w:val="off"/>
+                <w:strike w:val="off"/>
               </w:rPr>
               <w:t>Bold</w:t>
             </w:r>
@@ -67,10 +67,10 @@
             </w:pPr>
             <w:r>
               <w:rPr>
-                <w:b w:val="false"/>
-                <w:i w:val="true"/>
-                <w:strike w:val="false"/>
-                <w:sz w:val="20"/>
+                <w:sz w:val="20"/>
+                <w:b w:val="off"/>
+                <w:i w:val="on"/>
+                <w:strike w:val="off"/>
               </w:rPr>
               <w:t>Italic</w:t>
             </w:r>
@@ -83,11 +83,11 @@
             </w:pPr>
             <w:r>
               <w:rPr>
-                <w:b w:val="false"/>
-                <w:i w:val="false"/>
-                <w:strike w:val="false"/>
-                <w:sz w:val="20"/>
-                <w:u w:val="single"/>
+                <w:sz w:val="20"/>
+                <w:b w:val="off"/>
+                <w:i w:val="off"/>
+                <w:u w:val="single"/>
+                <w:strike w:val="off"/>
               </w:rPr>
               <w:t>Underline</w:t>
             </w:r>
@@ -100,10 +100,10 @@
             </w:pPr>
             <w:r>
               <w:rPr>
-                <w:b w:val="false"/>
-                <w:i w:val="false"/>
-                <w:strike w:val="true"/>
-                <w:sz w:val="20"/>
+                <w:sz w:val="20"/>
+                <w:b w:val="off"/>
+                <w:i w:val="off"/>
+                <w:strike w:val="on"/>
               </w:rPr>
               <w:t>Strike through</w:t>
             </w:r>
@@ -118,10 +118,10 @@
             </w:pPr>
             <w:r>
               <w:rPr>
-                <w:b w:val="true"/>
-                <w:i w:val="false"/>
-                <w:strike w:val="false"/>
-                <w:sz w:val="20"/>
+                <w:sz w:val="20"/>
+                <w:b w:val="on"/>
+                <w:i w:val="off"/>
+                <w:strike w:val="off"/>
               </w:rPr>
               <w:t>Bold</w:t>
             </w:r>
@@ -137,11 +137,11 @@
             </w:pPr>
             <w:r>
               <w:rPr>
-                <w:b w:val="true"/>
-                <w:i w:val="false"/>
-                <w:strike w:val="false"/>
+                <w:sz w:val="10"/>
+                <w:b w:val="on"/>
+                <w:i w:val="off"/>
+                <w:strike w:val="off"/>
                 <w:color w:val="ff007f"/>
-                <w:sz w:val="10"/>
               </w:rPr>
               <w:t>0</w:t>
             </w:r>
@@ -157,11 +157,11 @@
             </w:pPr>
             <w:r>
               <w:rPr>
-                <w:b w:val="true"/>
-                <w:i w:val="true"/>
-                <w:strike w:val="false"/>
+                <w:sz w:val="12"/>
+                <w:b w:val="on"/>
+                <w:i w:val="on"/>
+                <w:strike w:val="off"/>
                 <w:color w:val="007fff"/>
-                <w:sz w:val="12"/>
               </w:rPr>
               <w:t>1</w:t>
             </w:r>
@@ -177,12 +177,12 @@
             </w:pPr>
             <w:r>
               <w:rPr>
-                <w:b w:val="true"/>
-                <w:i w:val="false"/>
-                <w:strike w:val="false"/>
+                <w:sz w:val="14"/>
+                <w:b w:val="on"/>
+                <w:i w:val="off"/>
+                <w:u w:val="single"/>
+                <w:strike w:val="off"/>
                 <w:color w:val="7fff00"/>
-                <w:sz w:val="14"/>
-                <w:u w:val="single"/>
               </w:rPr>
               <w:t>2</w:t>
             </w:r>
@@ -198,11 +198,11 @@
             </w:pPr>
             <w:r>
               <w:rPr>
-                <w:b w:val="true"/>
-                <w:i w:val="false"/>
-                <w:strike w:val="true"/>
+                <w:sz w:val="16"/>
+                <w:b w:val="on"/>
+                <w:i w:val="off"/>
+                <w:strike w:val="on"/>
                 <w:color w:val="ff007f"/>
-                <w:sz w:val="16"/>
               </w:rPr>
               <w:t>3</w:t>
             </w:r>
@@ -217,10 +217,10 @@
             </w:pPr>
             <w:r>
               <w:rPr>
-                <w:b w:val="false"/>
-                <w:i w:val="true"/>
-                <w:strike w:val="false"/>
-                <w:sz w:val="20"/>
+                <w:sz w:val="20"/>
+                <w:b w:val="off"/>
+                <w:i w:val="on"/>
+                <w:strike w:val="off"/>
               </w:rPr>
               <w:t>Italic</w:t>
             </w:r>
@@ -236,11 +236,11 @@
             </w:pPr>
             <w:r>
               <w:rPr>
-                <w:b w:val="true"/>
-                <w:i w:val="true"/>
-                <w:strike w:val="false"/>
+                <w:sz w:val="18"/>
+                <w:b w:val="on"/>
+                <w:i w:val="on"/>
+                <w:strike w:val="off"/>
                 <w:color w:val="007fff"/>
-                <w:sz w:val="18"/>
               </w:rPr>
               <w:t>4</w:t>
             </w:r>
@@ -256,11 +256,11 @@
             </w:pPr>
             <w:r>
               <w:rPr>
-                <w:b w:val="false"/>
-                <w:i w:val="true"/>
-                <w:strike w:val="false"/>
+                <w:sz w:val="20"/>
+                <w:b w:val="off"/>
+                <w:i w:val="on"/>
+                <w:strike w:val="off"/>
                 <w:color w:val="7fff00"/>
-                <w:sz w:val="20"/>
               </w:rPr>
               <w:t>5</w:t>
             </w:r>
@@ -276,12 +276,12 @@
             </w:pPr>
             <w:r>
               <w:rPr>
-                <w:b w:val="false"/>
-                <w:i w:val="true"/>
-                <w:strike w:val="false"/>
+                <w:sz w:val="22"/>
+                <w:b w:val="off"/>
+                <w:i w:val="on"/>
+                <w:u w:val="single"/>
+                <w:strike w:val="off"/>
                 <w:color w:val="ff007f"/>
-                <w:sz w:val="22"/>
-                <w:u w:val="single"/>
               </w:rPr>
               <w:t>6</w:t>
             </w:r>
@@ -297,11 +297,11 @@
             </w:pPr>
             <w:r>
               <w:rPr>
-                <w:b w:val="false"/>
-                <w:i w:val="true"/>
-                <w:strike w:val="true"/>
+                <w:sz w:val="24"/>
+                <w:b w:val="off"/>
+                <w:i w:val="on"/>
+                <w:strike w:val="on"/>
                 <w:color w:val="007fff"/>
-                <w:sz w:val="24"/>
               </w:rPr>
               <w:t>7</w:t>
             </w:r>
@@ -316,11 +316,11 @@
             </w:pPr>
             <w:r>
               <w:rPr>
-                <w:b w:val="false"/>
-                <w:i w:val="false"/>
-                <w:strike w:val="false"/>
-                <w:sz w:val="20"/>
-                <w:u w:val="single"/>
+                <w:sz w:val="20"/>
+                <w:b w:val="off"/>
+                <w:i w:val="off"/>
+                <w:u w:val="single"/>
+                <w:strike w:val="off"/>
               </w:rPr>
               <w:t>Underline</w:t>
             </w:r>
@@ -336,12 +336,12 @@
             </w:pPr>
             <w:r>
               <w:rPr>
-                <w:b w:val="true"/>
-                <w:i w:val="false"/>
-                <w:strike w:val="false"/>
+                <w:sz w:val="26"/>
+                <w:b w:val="on"/>
+                <w:i w:val="off"/>
+                <w:u w:val="single"/>
+                <w:strike w:val="off"/>
                 <w:color w:val="7fff00"/>
-                <w:sz w:val="26"/>
-                <w:u w:val="single"/>
               </w:rPr>
               <w:t>8</w:t>
             </w:r>
@@ -357,12 +357,12 @@
             </w:pPr>
             <w:r>
               <w:rPr>
-                <w:b w:val="false"/>
-                <w:i w:val="true"/>
-                <w:strike w:val="false"/>
+                <w:sz w:val="28"/>
+                <w:b w:val="off"/>
+                <w:i w:val="on"/>
+                <w:u w:val="single"/>
+                <w:strike w:val="off"/>
                 <w:color w:val="ff007f"/>
-                <w:sz w:val="28"/>
-                <w:u w:val="single"/>
               </w:rPr>
               <w:t>9</w:t>
             </w:r>
@@ -378,12 +378,12 @@
             </w:pPr>
             <w:r>
               <w:rPr>
-                <w:b w:val="false"/>
-                <w:i w:val="false"/>
-                <w:strike w:val="false"/>
+                <w:sz w:val="30"/>
+                <w:b w:val="off"/>
+                <w:i w:val="off"/>
+                <w:u w:val="single"/>
+                <w:strike w:val="off"/>
                 <w:color w:val="007fff"/>
-                <w:sz w:val="30"/>
-                <w:u w:val="single"/>
               </w:rPr>
               <w:t>10</w:t>
             </w:r>
@@ -399,12 +399,12 @@
             </w:pPr>
             <w:r>
               <w:rPr>
-                <w:b w:val="false"/>
-                <w:i w:val="false"/>
-                <w:strike w:val="true"/>
+                <w:sz w:val="32"/>
+                <w:b w:val="off"/>
+                <w:i w:val="off"/>
+                <w:u w:val="single"/>
+                <w:strike w:val="on"/>
                 <w:color w:val="7fff00"/>
-                <w:sz w:val="32"/>
-                <w:u w:val="single"/>
               </w:rPr>
               <w:t>11</w:t>
             </w:r>
@@ -419,10 +419,10 @@
             </w:pPr>
             <w:r>
               <w:rPr>
-                <w:b w:val="false"/>
-                <w:i w:val="false"/>
-                <w:strike w:val="true"/>
-                <w:sz w:val="20"/>
+                <w:sz w:val="20"/>
+                <w:b w:val="off"/>
+                <w:i w:val="off"/>
+                <w:strike w:val="on"/>
               </w:rPr>
               <w:t>Strike through</w:t>
             </w:r>
@@ -438,11 +438,11 @@
             </w:pPr>
             <w:r>
               <w:rPr>
-                <w:b w:val="true"/>
-                <w:i w:val="false"/>
-                <w:strike w:val="true"/>
+                <w:sz w:val="34"/>
+                <w:b w:val="on"/>
+                <w:i w:val="off"/>
+                <w:strike w:val="on"/>
                 <w:color w:val="ff007f"/>
-                <w:sz w:val="34"/>
               </w:rPr>
               <w:t>12</w:t>
             </w:r>
@@ -458,11 +458,11 @@
             </w:pPr>
             <w:r>
               <w:rPr>
-                <w:b w:val="false"/>
-                <w:i w:val="true"/>
-                <w:strike w:val="true"/>
+                <w:sz w:val="36"/>
+                <w:b w:val="off"/>
+                <w:i w:val="on"/>
+                <w:strike w:val="on"/>
                 <w:color w:val="007fff"/>
-                <w:sz w:val="36"/>
               </w:rPr>
               <w:t>13</w:t>
             </w:r>
@@ -478,12 +478,12 @@
             </w:pPr>
             <w:r>
               <w:rPr>
-                <w:b w:val="false"/>
-                <w:i w:val="false"/>
-                <w:strike w:val="true"/>
+                <w:sz w:val="38"/>
+                <w:b w:val="off"/>
+                <w:i w:val="off"/>
+                <w:u w:val="single"/>
+                <w:strike w:val="on"/>
                 <w:color w:val="7fff00"/>
-                <w:sz w:val="38"/>
-                <w:u w:val="single"/>
               </w:rPr>
               <w:t>14</w:t>
             </w:r>
@@ -499,11 +499,11 @@
             </w:pPr>
             <w:r>
               <w:rPr>
-                <w:b w:val="false"/>
-                <w:i w:val="false"/>
-                <w:strike w:val="true"/>
+                <w:sz w:val="40"/>
+                <w:b w:val="off"/>
+                <w:i w:val="off"/>
+                <w:strike w:val="on"/>
                 <w:color w:val="ff007f"/>
-                <w:sz w:val="40"/>
               </w:rPr>
               <w:t>15</w:t>
             </w:r>
@@ -539,10 +539,10 @@
             </w:pPr>
             <w:r>
               <w:rPr>
-                <w:b w:val="true"/>
-                <w:i w:val="false"/>
-                <w:strike w:val="false"/>
-                <w:sz w:val="20"/>
+                <w:sz w:val="20"/>
+                <w:b w:val="on"/>
+                <w:i w:val="off"/>
+                <w:strike w:val="off"/>
               </w:rPr>
               <w:t>Bold</w:t>
             </w:r>
@@ -555,10 +555,10 @@
             </w:pPr>
             <w:r>
               <w:rPr>
-                <w:b w:val="false"/>
-                <w:i w:val="true"/>
-                <w:strike w:val="false"/>
-                <w:sz w:val="20"/>
+                <w:sz w:val="20"/>
+                <w:b w:val="off"/>
+                <w:i w:val="on"/>
+                <w:strike w:val="off"/>
               </w:rPr>
               <w:t>Italic</w:t>
             </w:r>
@@ -571,11 +571,11 @@
             </w:pPr>
             <w:r>
               <w:rPr>
-                <w:b w:val="false"/>
-                <w:i w:val="false"/>
-                <w:strike w:val="false"/>
-                <w:sz w:val="20"/>
-                <w:u w:val="single"/>
+                <w:sz w:val="20"/>
+                <w:b w:val="off"/>
+                <w:i w:val="off"/>
+                <w:u w:val="single"/>
+                <w:strike w:val="off"/>
               </w:rPr>
               <w:t>Underline</w:t>
             </w:r>
@@ -588,10 +588,10 @@
             </w:pPr>
             <w:r>
               <w:rPr>
-                <w:b w:val="false"/>
-                <w:i w:val="false"/>
-                <w:strike w:val="true"/>
-                <w:sz w:val="20"/>
+                <w:sz w:val="20"/>
+                <w:b w:val="off"/>
+                <w:i w:val="off"/>
+                <w:strike w:val="on"/>
               </w:rPr>
               <w:t>Strike through</w:t>
             </w:r>
@@ -606,10 +606,10 @@
             </w:pPr>
             <w:r>
               <w:rPr>
-                <w:b w:val="true"/>
-                <w:i w:val="false"/>
-                <w:strike w:val="false"/>
-                <w:sz w:val="20"/>
+                <w:sz w:val="20"/>
+                <w:b w:val="on"/>
+                <w:i w:val="off"/>
+                <w:strike w:val="off"/>
               </w:rPr>
               <w:t>Bold</w:t>
             </w:r>
@@ -625,11 +625,11 @@
             </w:pPr>
             <w:r>
               <w:rPr>
-                <w:b w:val="true"/>
-                <w:i w:val="false"/>
-                <w:strike w:val="false"/>
+                <w:sz w:val="10"/>
+                <w:b w:val="on"/>
+                <w:i w:val="off"/>
+                <w:strike w:val="off"/>
                 <w:color w:val="ff007f"/>
-                <w:sz w:val="10"/>
               </w:rPr>
               <w:t>0</w:t>
             </w:r>
@@ -645,11 +645,11 @@
             </w:pPr>
             <w:r>
               <w:rPr>
-                <w:b w:val="true"/>
-                <w:i w:val="true"/>
-                <w:strike w:val="false"/>
+                <w:sz w:val="12"/>
+                <w:b w:val="on"/>
+                <w:i w:val="on"/>
+                <w:strike w:val="off"/>
                 <w:color w:val="007fff"/>
-                <w:sz w:val="12"/>
               </w:rPr>
               <w:t>1</w:t>
             </w:r>
@@ -665,12 +665,12 @@
             </w:pPr>
             <w:r>
               <w:rPr>
-                <w:b w:val="true"/>
-                <w:i w:val="false"/>
-                <w:strike w:val="false"/>
+                <w:sz w:val="14"/>
+                <w:b w:val="on"/>
+                <w:i w:val="off"/>
+                <w:u w:val="single"/>
+                <w:strike w:val="off"/>
                 <w:color w:val="7fff00"/>
-                <w:sz w:val="14"/>
-                <w:u w:val="single"/>
               </w:rPr>
               <w:t>2</w:t>
             </w:r>
@@ -686,11 +686,11 @@
             </w:pPr>
             <w:r>
               <w:rPr>
-                <w:b w:val="true"/>
-                <w:i w:val="false"/>
-                <w:strike w:val="true"/>
+                <w:sz w:val="16"/>
+                <w:b w:val="on"/>
+                <w:i w:val="off"/>
+                <w:strike w:val="on"/>
                 <w:color w:val="ff007f"/>
-                <w:sz w:val="16"/>
               </w:rPr>
               <w:t>3</w:t>
             </w:r>
@@ -705,10 +705,10 @@
             </w:pPr>
             <w:r>
               <w:rPr>
-                <w:b w:val="false"/>
-                <w:i w:val="true"/>
-                <w:strike w:val="false"/>
-                <w:sz w:val="20"/>
+                <w:sz w:val="20"/>
+                <w:b w:val="off"/>
+                <w:i w:val="on"/>
+                <w:strike w:val="off"/>
               </w:rPr>
               <w:t>Italic</w:t>
             </w:r>
@@ -724,11 +724,11 @@
             </w:pPr>
             <w:r>
               <w:rPr>
-                <w:b w:val="true"/>
-                <w:i w:val="true"/>
-                <w:strike w:val="false"/>
+                <w:sz w:val="18"/>
+                <w:b w:val="on"/>
+                <w:i w:val="on"/>
+                <w:strike w:val="off"/>
                 <w:color w:val="007fff"/>
-                <w:sz w:val="18"/>
               </w:rPr>
               <w:t>4</w:t>
             </w:r>
@@ -744,11 +744,11 @@
             </w:pPr>
             <w:r>
               <w:rPr>
-                <w:b w:val="false"/>
-                <w:i w:val="true"/>
-                <w:strike w:val="false"/>
+                <w:sz w:val="20"/>
+                <w:b w:val="off"/>
+                <w:i w:val="on"/>
+                <w:strike w:val="off"/>
                 <w:color w:val="7fff00"/>
-                <w:sz w:val="20"/>
               </w:rPr>
               <w:t>5</w:t>
             </w:r>
@@ -764,12 +764,12 @@
             </w:pPr>
             <w:r>
               <w:rPr>
-                <w:b w:val="false"/>
-                <w:i w:val="true"/>
-                <w:strike w:val="false"/>
+                <w:sz w:val="22"/>
+                <w:b w:val="off"/>
+                <w:i w:val="on"/>
+                <w:u w:val="single"/>
+                <w:strike w:val="off"/>
                 <w:color w:val="ff007f"/>
-                <w:sz w:val="22"/>
-                <w:u w:val="single"/>
               </w:rPr>
               <w:t>6</w:t>
             </w:r>
@@ -785,11 +785,11 @@
             </w:pPr>
             <w:r>
               <w:rPr>
-                <w:b w:val="false"/>
-                <w:i w:val="true"/>
-                <w:strike w:val="true"/>
+                <w:sz w:val="24"/>
+                <w:b w:val="off"/>
+                <w:i w:val="on"/>
+                <w:strike w:val="on"/>
                 <w:color w:val="007fff"/>
-                <w:sz w:val="24"/>
               </w:rPr>
               <w:t>7</w:t>
             </w:r>
@@ -804,11 +804,11 @@
             </w:pPr>
             <w:r>
               <w:rPr>
-                <w:b w:val="false"/>
-                <w:i w:val="false"/>
-                <w:strike w:val="false"/>
-                <w:sz w:val="20"/>
-                <w:u w:val="single"/>
+                <w:sz w:val="20"/>
+                <w:b w:val="off"/>
+                <w:i w:val="off"/>
+                <w:u w:val="single"/>
+                <w:strike w:val="off"/>
               </w:rPr>
               <w:t>Underline</w:t>
             </w:r>
@@ -824,12 +824,12 @@
             </w:pPr>
             <w:r>
               <w:rPr>
-                <w:b w:val="true"/>
-                <w:i w:val="false"/>
-                <w:strike w:val="false"/>
+                <w:sz w:val="26"/>
+                <w:b w:val="on"/>
+                <w:i w:val="off"/>
+                <w:u w:val="single"/>
+                <w:strike w:val="off"/>
                 <w:color w:val="7fff00"/>
-                <w:sz w:val="26"/>
-                <w:u w:val="single"/>
               </w:rPr>
               <w:t>8</w:t>
             </w:r>
@@ -845,12 +845,12 @@
             </w:pPr>
             <w:r>
               <w:rPr>
-                <w:b w:val="false"/>
-                <w:i w:val="true"/>
-                <w:strike w:val="false"/>
+                <w:sz w:val="28"/>
+                <w:b w:val="off"/>
+                <w:i w:val="on"/>
+                <w:u w:val="single"/>
+                <w:strike w:val="off"/>
                 <w:color w:val="ff007f"/>
-                <w:sz w:val="28"/>
-                <w:u w:val="single"/>
               </w:rPr>
               <w:t>9</w:t>
             </w:r>
@@ -866,12 +866,12 @@
             </w:pPr>
             <w:r>
               <w:rPr>
-                <w:b w:val="false"/>
-                <w:i w:val="false"/>
-                <w:strike w:val="false"/>
+                <w:sz w:val="30"/>
+                <w:b w:val="off"/>
+                <w:i w:val="off"/>
+                <w:u w:val="single"/>
+                <w:strike w:val="off"/>
                 <w:color w:val="007fff"/>
-                <w:sz w:val="30"/>
-                <w:u w:val="single"/>
               </w:rPr>
               <w:t>10</w:t>
             </w:r>
@@ -887,12 +887,12 @@
             </w:pPr>
             <w:r>
               <w:rPr>
-                <w:b w:val="false"/>
-                <w:i w:val="false"/>
-                <w:strike w:val="true"/>
+                <w:sz w:val="32"/>
+                <w:b w:val="off"/>
+                <w:i w:val="off"/>
+                <w:u w:val="single"/>
+                <w:strike w:val="on"/>
                 <w:color w:val="7fff00"/>
-                <w:sz w:val="32"/>
-                <w:u w:val="single"/>
               </w:rPr>
               <w:t>11</w:t>
             </w:r>
@@ -907,10 +907,10 @@
             </w:pPr>
             <w:r>
               <w:rPr>
-                <w:b w:val="false"/>
-                <w:i w:val="false"/>
-                <w:strike w:val="true"/>
-                <w:sz w:val="20"/>
+                <w:sz w:val="20"/>
+                <w:b w:val="off"/>
+                <w:i w:val="off"/>
+                <w:strike w:val="on"/>
               </w:rPr>
               <w:t>Strike through</w:t>
             </w:r>
@@ -926,11 +926,11 @@
             </w:pPr>
             <w:r>
               <w:rPr>
-                <w:b w:val="true"/>
-                <w:i w:val="false"/>
-                <w:strike w:val="true"/>
+                <w:sz w:val="34"/>
+                <w:b w:val="on"/>
+                <w:i w:val="off"/>
+                <w:strike w:val="on"/>
                 <w:color w:val="ff007f"/>
-                <w:sz w:val="34"/>
               </w:rPr>
               <w:t>12</w:t>
             </w:r>
@@ -946,11 +946,11 @@
             </w:pPr>
             <w:r>
               <w:rPr>
-                <w:b w:val="false"/>
-                <w:i w:val="true"/>
-                <w:strike w:val="true"/>
+                <w:sz w:val="36"/>
+                <w:b w:val="off"/>
+                <w:i w:val="on"/>
+                <w:strike w:val="on"/>
                 <w:color w:val="007fff"/>
-                <w:sz w:val="36"/>
               </w:rPr>
               <w:t>13</w:t>
             </w:r>
@@ -966,12 +966,12 @@
             </w:pPr>
             <w:r>
               <w:rPr>
-                <w:b w:val="false"/>
-                <w:i w:val="false"/>
-                <w:strike w:val="true"/>
+                <w:sz w:val="38"/>
+                <w:b w:val="off"/>
+                <w:i w:val="off"/>
+                <w:u w:val="single"/>
+                <w:strike w:val="on"/>
                 <w:color w:val="7fff00"/>
-                <w:sz w:val="38"/>
-                <w:u w:val="single"/>
               </w:rPr>
               <w:t>14</w:t>
             </w:r>
@@ -987,11 +987,11 @@
             </w:pPr>
             <w:r>
               <w:rPr>
-                <w:b w:val="false"/>
-                <w:i w:val="false"/>
-                <w:strike w:val="true"/>
+                <w:sz w:val="40"/>
+                <w:b w:val="off"/>
+                <w:i w:val="off"/>
+                <w:strike w:val="on"/>
                 <w:color w:val="ff007f"/>
-                <w:sz w:val="40"/>
               </w:rPr>
               <w:t>15</w:t>
             </w:r>
@@ -1027,10 +1027,10 @@
             </w:pPr>
             <w:r>
               <w:rPr>
-                <w:b w:val="true"/>
-                <w:i w:val="false"/>
-                <w:strike w:val="false"/>
-                <w:sz w:val="20"/>
+                <w:sz w:val="20"/>
+                <w:b w:val="on"/>
+                <w:i w:val="off"/>
+                <w:strike w:val="off"/>
               </w:rPr>
               <w:t>Bold</w:t>
             </w:r>
@@ -1043,10 +1043,10 @@
             </w:pPr>
             <w:r>
               <w:rPr>
-                <w:b w:val="false"/>
-                <w:i w:val="true"/>
-                <w:strike w:val="false"/>
-                <w:sz w:val="20"/>
+                <w:sz w:val="20"/>
+                <w:b w:val="off"/>
+                <w:i w:val="on"/>
+                <w:strike w:val="off"/>
               </w:rPr>
               <w:t>Italic</w:t>
             </w:r>
@@ -1059,11 +1059,11 @@
             </w:pPr>
             <w:r>
               <w:rPr>
-                <w:b w:val="false"/>
-                <w:i w:val="false"/>
-                <w:strike w:val="false"/>
-                <w:sz w:val="20"/>
-                <w:u w:val="single"/>
+                <w:sz w:val="20"/>
+                <w:b w:val="off"/>
+                <w:i w:val="off"/>
+                <w:u w:val="single"/>
+                <w:strike w:val="off"/>
               </w:rPr>
               <w:t>Underline</w:t>
             </w:r>
@@ -1076,10 +1076,10 @@
             </w:pPr>
             <w:r>
               <w:rPr>
-                <w:b w:val="false"/>
-                <w:i w:val="false"/>
-                <w:strike w:val="true"/>
-                <w:sz w:val="20"/>
+                <w:sz w:val="20"/>
+                <w:b w:val="off"/>
+                <w:i w:val="off"/>
+                <w:strike w:val="on"/>
               </w:rPr>
               <w:t>Strike through</w:t>
             </w:r>
@@ -1094,10 +1094,10 @@
             </w:pPr>
             <w:r>
               <w:rPr>
-                <w:b w:val="true"/>
-                <w:i w:val="false"/>
-                <w:strike w:val="false"/>
-                <w:sz w:val="20"/>
+                <w:sz w:val="20"/>
+                <w:b w:val="on"/>
+                <w:i w:val="off"/>
+                <w:strike w:val="off"/>
               </w:rPr>
               <w:t>Bold</w:t>
             </w:r>
@@ -1113,11 +1113,11 @@
             </w:pPr>
             <w:r>
               <w:rPr>
-                <w:b w:val="true"/>
-                <w:i w:val="false"/>
-                <w:strike w:val="false"/>
+                <w:sz w:val="10"/>
+                <w:b w:val="on"/>
+                <w:i w:val="off"/>
+                <w:strike w:val="off"/>
                 <w:color w:val="ff007f"/>
-                <w:sz w:val="10"/>
               </w:rPr>
               <w:t>0</w:t>
             </w:r>
@@ -1133,11 +1133,11 @@
             </w:pPr>
             <w:r>
               <w:rPr>
-                <w:b w:val="true"/>
-                <w:i w:val="true"/>
-                <w:strike w:val="false"/>
+                <w:sz w:val="12"/>
+                <w:b w:val="on"/>
+                <w:i w:val="on"/>
+                <w:strike w:val="off"/>
                 <w:color w:val="007fff"/>
-                <w:sz w:val="12"/>
               </w:rPr>
               <w:t>1</w:t>
             </w:r>
@@ -1153,12 +1153,12 @@
             </w:pPr>
             <w:r>
               <w:rPr>
-                <w:b w:val="true"/>
-                <w:i w:val="false"/>
-                <w:strike w:val="false"/>
+                <w:sz w:val="14"/>
+                <w:b w:val="on"/>
+                <w:i w:val="off"/>
+                <w:u w:val="single"/>
+                <w:strike w:val="off"/>
                 <w:color w:val="7fff00"/>
-                <w:sz w:val="14"/>
-                <w:u w:val="single"/>
               </w:rPr>
               <w:t>2</w:t>
             </w:r>
@@ -1174,11 +1174,11 @@
             </w:pPr>
             <w:r>
               <w:rPr>
-                <w:b w:val="true"/>
-                <w:i w:val="false"/>
-                <w:strike w:val="true"/>
+                <w:sz w:val="16"/>
+                <w:b w:val="on"/>
+                <w:i w:val="off"/>
+                <w:strike w:val="on"/>
                 <w:color w:val="ff007f"/>
-                <w:sz w:val="16"/>
               </w:rPr>
               <w:t>3</w:t>
             </w:r>
@@ -1193,10 +1193,10 @@
             </w:pPr>
             <w:r>
               <w:rPr>
-                <w:b w:val="false"/>
-                <w:i w:val="true"/>
-                <w:strike w:val="false"/>
-                <w:sz w:val="20"/>
+                <w:sz w:val="20"/>
+                <w:b w:val="off"/>
+                <w:i w:val="on"/>
+                <w:strike w:val="off"/>
               </w:rPr>
               <w:t>Italic</w:t>
             </w:r>
@@ -1212,11 +1212,11 @@
             </w:pPr>
             <w:r>
               <w:rPr>
-                <w:b w:val="true"/>
-                <w:i w:val="true"/>
-                <w:strike w:val="false"/>
+                <w:sz w:val="18"/>
+                <w:b w:val="on"/>
+                <w:i w:val="on"/>
+                <w:strike w:val="off"/>
                 <w:color w:val="007fff"/>
-                <w:sz w:val="18"/>
               </w:rPr>
               <w:t>4</w:t>
             </w:r>
@@ -1232,11 +1232,11 @@
             </w:pPr>
             <w:r>
               <w:rPr>
-                <w:b w:val="false"/>
-                <w:i w:val="true"/>
-                <w:strike w:val="false"/>
+                <w:sz w:val="20"/>
+                <w:b w:val="off"/>
+                <w:i w:val="on"/>
+                <w:strike w:val="off"/>
                 <w:color w:val="7fff00"/>
-                <w:sz w:val="20"/>
               </w:rPr>
               <w:t>5</w:t>
             </w:r>
@@ -1252,12 +1252,12 @@
             </w:pPr>
             <w:r>
               <w:rPr>
-                <w:b w:val="false"/>
-                <w:i w:val="true"/>
-                <w:strike w:val="false"/>
+                <w:sz w:val="22"/>
+                <w:b w:val="off"/>
+                <w:i w:val="on"/>
+                <w:u w:val="single"/>
+                <w:strike w:val="off"/>
                 <w:color w:val="ff007f"/>
-                <w:sz w:val="22"/>
-                <w:u w:val="single"/>
               </w:rPr>
               <w:t>6</w:t>
             </w:r>
@@ -1273,11 +1273,11 @@
             </w:pPr>
             <w:r>
               <w:rPr>
-                <w:b w:val="false"/>
-                <w:i w:val="true"/>
-                <w:strike w:val="true"/>
+                <w:sz w:val="24"/>
+                <w:b w:val="off"/>
+                <w:i w:val="on"/>
+                <w:strike w:val="on"/>
                 <w:color w:val="007fff"/>
-                <w:sz w:val="24"/>
               </w:rPr>
               <w:t>7</w:t>
             </w:r>
@@ -1292,11 +1292,11 @@
             </w:pPr>
             <w:r>
               <w:rPr>
-                <w:b w:val="false"/>
-                <w:i w:val="false"/>
-                <w:strike w:val="false"/>
-                <w:sz w:val="20"/>
-                <w:u w:val="single"/>
+                <w:sz w:val="20"/>
+                <w:b w:val="off"/>
+                <w:i w:val="off"/>
+                <w:u w:val="single"/>
+                <w:strike w:val="off"/>
               </w:rPr>
               <w:t>Underline</w:t>
             </w:r>
@@ -1312,12 +1312,12 @@
             </w:pPr>
             <w:r>
               <w:rPr>
-                <w:b w:val="true"/>
-                <w:i w:val="false"/>
-                <w:strike w:val="false"/>
+                <w:sz w:val="26"/>
+                <w:b w:val="on"/>
+                <w:i w:val="off"/>
+                <w:u w:val="single"/>
+                <w:strike w:val="off"/>
                 <w:color w:val="7fff00"/>
-                <w:sz w:val="26"/>
-                <w:u w:val="single"/>
               </w:rPr>
               <w:t>8</w:t>
             </w:r>
@@ -1333,12 +1333,12 @@
             </w:pPr>
             <w:r>
               <w:rPr>
-                <w:b w:val="false"/>
-                <w:i w:val="true"/>
-                <w:strike w:val="false"/>
+                <w:sz w:val="28"/>
+                <w:b w:val="off"/>
+                <w:i w:val="on"/>
+                <w:u w:val="single"/>
+                <w:strike w:val="off"/>
                 <w:color w:val="ff007f"/>
-                <w:sz w:val="28"/>
-                <w:u w:val="single"/>
               </w:rPr>
               <w:t>9</w:t>
             </w:r>
@@ -1354,12 +1354,12 @@
             </w:pPr>
             <w:r>
               <w:rPr>
-                <w:b w:val="false"/>
-                <w:i w:val="false"/>
-                <w:strike w:val="false"/>
+                <w:sz w:val="30"/>
+                <w:b w:val="off"/>
+                <w:i w:val="off"/>
+                <w:u w:val="single"/>
+                <w:strike w:val="off"/>
                 <w:color w:val="007fff"/>
-                <w:sz w:val="30"/>
-                <w:u w:val="single"/>
               </w:rPr>
               <w:t>10</w:t>
             </w:r>
@@ -1375,12 +1375,12 @@
             </w:pPr>
             <w:r>
               <w:rPr>
-                <w:b w:val="false"/>
-                <w:i w:val="false"/>
-                <w:strike w:val="true"/>
+                <w:sz w:val="32"/>
+                <w:b w:val="off"/>
+                <w:i w:val="off"/>
+                <w:u w:val="single"/>
+                <w:strike w:val="on"/>
                 <w:color w:val="7fff00"/>
-                <w:sz w:val="32"/>
-                <w:u w:val="single"/>
               </w:rPr>
               <w:t>11</w:t>
             </w:r>
@@ -1395,10 +1395,10 @@
             </w:pPr>
             <w:r>
               <w:rPr>
-                <w:b w:val="false"/>
-                <w:i w:val="false"/>
-                <w:strike w:val="true"/>
-                <w:sz w:val="20"/>
+                <w:sz w:val="20"/>
+                <w:b w:val="off"/>
+                <w:i w:val="off"/>
+                <w:strike w:val="on"/>
               </w:rPr>
               <w:t>Strike through</w:t>
             </w:r>
@@ -1414,11 +1414,11 @@
             </w:pPr>
             <w:r>
               <w:rPr>
-                <w:b w:val="true"/>
-                <w:i w:val="false"/>
-                <w:strike w:val="true"/>
+                <w:sz w:val="34"/>
+                <w:b w:val="on"/>
+                <w:i w:val="off"/>
+                <w:strike w:val="on"/>
                 <w:color w:val="ff007f"/>
-                <w:sz w:val="34"/>
               </w:rPr>
               <w:t>12</w:t>
             </w:r>
@@ -1434,11 +1434,11 @@
             </w:pPr>
             <w:r>
               <w:rPr>
-                <w:b w:val="false"/>
-                <w:i w:val="true"/>
-                <w:strike w:val="true"/>
+                <w:sz w:val="36"/>
+                <w:b w:val="off"/>
+                <w:i w:val="on"/>
+                <w:strike w:val="on"/>
                 <w:color w:val="007fff"/>
-                <w:sz w:val="36"/>
               </w:rPr>
               <w:t>13</w:t>
             </w:r>
@@ -1454,12 +1454,12 @@
             </w:pPr>
             <w:r>
               <w:rPr>
-                <w:b w:val="false"/>
-                <w:i w:val="false"/>
-                <w:strike w:val="true"/>
+                <w:sz w:val="38"/>
+                <w:b w:val="off"/>
+                <w:i w:val="off"/>
+                <w:u w:val="single"/>
+                <w:strike w:val="on"/>
                 <w:color w:val="7fff00"/>
-                <w:sz w:val="38"/>
-                <w:u w:val="single"/>
               </w:rPr>
               <w:t>14</w:t>
             </w:r>
@@ -1475,11 +1475,11 @@
             </w:pPr>
             <w:r>
               <w:rPr>
-                <w:b w:val="false"/>
-                <w:i w:val="false"/>
-                <w:strike w:val="true"/>
+                <w:sz w:val="40"/>
+                <w:b w:val="off"/>
+                <w:i w:val="off"/>
+                <w:strike w:val="on"/>
                 <w:color w:val="ff007f"/>
-                <w:sz w:val="40"/>
               </w:rPr>
               <w:t>15</w:t>
             </w:r>
